--- a/hw3/HW3.docx
+++ b/hw3/HW3.docx
@@ -1,6 +1,6 @@
 
 <file path=word/document.xml><?xml version="1.0" encoding="utf-8"?>
-<w:document xmlns:wpc="http://schemas.microsoft.com/office/word/2010/wordprocessingCanvas" xmlns:cx="http://schemas.microsoft.com/office/drawing/2014/chartex" xmlns:cx1="http://schemas.microsoft.com/office/drawing/2015/9/8/chartex" xmlns:cx2="http://schemas.microsoft.com/office/drawing/2015/10/21/chartex" xmlns:cx3="http://schemas.microsoft.com/office/drawing/2016/5/9/chartex" xmlns:cx4="http://schemas.microsoft.com/office/drawing/2016/5/10/chartex" xmlns:cx5="http://schemas.microsoft.com/office/drawing/2016/5/11/chartex" xmlns:cx6="http://schemas.microsoft.com/office/drawing/2016/5/12/chartex" xmlns:cx7="http://schemas.microsoft.com/office/drawing/2016/5/13/chartex" xmlns:cx8="http://schemas.microsoft.com/office/drawing/2016/5/14/chartex" xmlns:mc="http://schemas.openxmlformats.org/markup-compatibility/2006" xmlns:aink="http://schemas.microsoft.com/office/drawing/2016/ink" xmlns:am3d="http://schemas.microsoft.com/office/drawing/2017/model3d" xmlns:o="urn:schemas-microsoft-com:office:office" xmlns:r="http://schemas.openxmlformats.org/officeDocument/2006/relationships" xmlns:m="http://schemas.openxmlformats.org/officeDocument/2006/math" xmlns:v="urn:schemas-microsoft-com:vml" xmlns:wp14="http://schemas.microsoft.com/office/word/2010/wordprocessingDrawing" xmlns:wp="http://schemas.openxmlformats.org/drawingml/2006/wordprocessingDrawing" xmlns:w10="urn:schemas-microsoft-com:office:word" xmlns:w="http://schemas.openxmlformats.org/wordprocessingml/2006/main" xmlns:w14="http://schemas.microsoft.com/office/word/2010/wordml" xmlns:w15="http://schemas.microsoft.com/office/word/2012/wordml" xmlns:w16cid="http://schemas.microsoft.com/office/word/2016/wordml/cid" xmlns:w16se="http://schemas.microsoft.com/office/word/2015/wordml/symex" xmlns:wpg="http://schemas.microsoft.com/office/word/2010/wordprocessingGroup" xmlns:wpi="http://schemas.microsoft.com/office/word/2010/wordprocessingInk" xmlns:wne="http://schemas.microsoft.com/office/word/2006/wordml" xmlns:wps="http://schemas.microsoft.com/office/word/2010/wordprocessingShape" mc:Ignorable="w14 w15 w16se w16cid wp14">
+<w:document xmlns:wpc="http://schemas.microsoft.com/office/word/2010/wordprocessingCanvas" xmlns:mo="http://schemas.microsoft.com/office/mac/office/2008/main" xmlns:mc="http://schemas.openxmlformats.org/markup-compatibility/2006" xmlns:mv="urn:schemas-microsoft-com:mac:vml" xmlns:o="urn:schemas-microsoft-com:office:office" xmlns:r="http://schemas.openxmlformats.org/officeDocument/2006/relationships" xmlns:m="http://schemas.openxmlformats.org/officeDocument/2006/math" xmlns:v="urn:schemas-microsoft-com:vml" xmlns:wp14="http://schemas.microsoft.com/office/word/2010/wordprocessingDrawing" xmlns:wp="http://schemas.openxmlformats.org/drawingml/2006/wordprocessingDrawing" xmlns:w10="urn:schemas-microsoft-com:office:word" xmlns:w="http://schemas.openxmlformats.org/wordprocessingml/2006/main" xmlns:w14="http://schemas.microsoft.com/office/word/2010/wordml" xmlns:w15="http://schemas.microsoft.com/office/word/2012/wordml" xmlns:wpg="http://schemas.microsoft.com/office/word/2010/wordprocessingGroup" xmlns:wpi="http://schemas.microsoft.com/office/word/2010/wordprocessingInk" xmlns:wne="http://schemas.microsoft.com/office/word/2006/wordml" xmlns:wps="http://schemas.microsoft.com/office/word/2010/wordprocessingShape" mc:Ignorable="w14 w15 wp14">
   <w:body>
     <w:p>
       <w:pPr>
@@ -302,7 +302,25 @@
           <w:sz w:val="18"/>
           <w:szCs w:val="18"/>
         </w:rPr>
-        <w:t xml:space="preserve">Layer (type)                 Output Shape              Param #   </w:t>
+        <w:t>Layer (</w:t>
+      </w:r>
+      <w:proofErr w:type="gramStart"/>
+      <w:r>
+        <w:rPr>
+          <w:rFonts w:asciiTheme="majorBidi" w:hAnsiTheme="majorBidi" w:cstheme="majorBidi"/>
+          <w:sz w:val="18"/>
+          <w:szCs w:val="18"/>
+        </w:rPr>
+        <w:t xml:space="preserve">type)   </w:t>
+      </w:r>
+      <w:proofErr w:type="gramEnd"/>
+      <w:r>
+        <w:rPr>
+          <w:rFonts w:asciiTheme="majorBidi" w:hAnsiTheme="majorBidi" w:cstheme="majorBidi"/>
+          <w:sz w:val="18"/>
+          <w:szCs w:val="18"/>
+        </w:rPr>
+        <w:t xml:space="preserve">              Output Shape              Param #   </w:t>
       </w:r>
     </w:p>
     <w:p>
@@ -338,7 +356,25 @@
           <w:sz w:val="18"/>
           <w:szCs w:val="18"/>
         </w:rPr>
-        <w:t xml:space="preserve">conv2d_1 (Conv2D)            (None, 32, 32, 16)        448       </w:t>
+        <w:t xml:space="preserve">conv2d_1 (Conv2D)         </w:t>
+      </w:r>
+      <w:proofErr w:type="gramStart"/>
+      <w:r>
+        <w:rPr>
+          <w:rFonts w:asciiTheme="majorBidi" w:hAnsiTheme="majorBidi" w:cstheme="majorBidi"/>
+          <w:sz w:val="18"/>
+          <w:szCs w:val="18"/>
+        </w:rPr>
+        <w:t xml:space="preserve">   (</w:t>
+      </w:r>
+      <w:proofErr w:type="gramEnd"/>
+      <w:r>
+        <w:rPr>
+          <w:rFonts w:asciiTheme="majorBidi" w:hAnsiTheme="majorBidi" w:cstheme="majorBidi"/>
+          <w:sz w:val="18"/>
+          <w:szCs w:val="18"/>
+        </w:rPr>
+        <w:t xml:space="preserve">None, 32, 32, 16)        448       </w:t>
       </w:r>
     </w:p>
     <w:p>
@@ -410,7 +446,25 @@
           <w:sz w:val="18"/>
           <w:szCs w:val="18"/>
         </w:rPr>
-        <w:t xml:space="preserve">conv2d_2 (Conv2D)            (None, 32, 32, 16)        2320      </w:t>
+        <w:t xml:space="preserve">conv2d_2 (Conv2D)         </w:t>
+      </w:r>
+      <w:proofErr w:type="gramStart"/>
+      <w:r>
+        <w:rPr>
+          <w:rFonts w:asciiTheme="majorBidi" w:hAnsiTheme="majorBidi" w:cstheme="majorBidi"/>
+          <w:sz w:val="18"/>
+          <w:szCs w:val="18"/>
+        </w:rPr>
+        <w:t xml:space="preserve">   (</w:t>
+      </w:r>
+      <w:proofErr w:type="gramEnd"/>
+      <w:r>
+        <w:rPr>
+          <w:rFonts w:asciiTheme="majorBidi" w:hAnsiTheme="majorBidi" w:cstheme="majorBidi"/>
+          <w:sz w:val="18"/>
+          <w:szCs w:val="18"/>
+        </w:rPr>
+        <w:t xml:space="preserve">None, 32, 32, 16)        2320      </w:t>
       </w:r>
     </w:p>
     <w:p>
@@ -518,7 +572,25 @@
           <w:sz w:val="18"/>
           <w:szCs w:val="18"/>
         </w:rPr>
-        <w:t xml:space="preserve">conv2d_3 (Conv2D)            (None, 16, 16, 16)        2320      </w:t>
+        <w:t xml:space="preserve">conv2d_3 (Conv2D)         </w:t>
+      </w:r>
+      <w:proofErr w:type="gramStart"/>
+      <w:r>
+        <w:rPr>
+          <w:rFonts w:asciiTheme="majorBidi" w:hAnsiTheme="majorBidi" w:cstheme="majorBidi"/>
+          <w:sz w:val="18"/>
+          <w:szCs w:val="18"/>
+        </w:rPr>
+        <w:t xml:space="preserve">   (</w:t>
+      </w:r>
+      <w:proofErr w:type="gramEnd"/>
+      <w:r>
+        <w:rPr>
+          <w:rFonts w:asciiTheme="majorBidi" w:hAnsiTheme="majorBidi" w:cstheme="majorBidi"/>
+          <w:sz w:val="18"/>
+          <w:szCs w:val="18"/>
+        </w:rPr>
+        <w:t xml:space="preserve">None, 16, 16, 16)        2320      </w:t>
       </w:r>
     </w:p>
     <w:p>
@@ -590,7 +662,25 @@
           <w:sz w:val="18"/>
           <w:szCs w:val="18"/>
         </w:rPr>
-        <w:t xml:space="preserve">conv2d_4 (Conv2D)            (None, 16, 16, 32)        4640      </w:t>
+        <w:t xml:space="preserve">conv2d_4 (Conv2D)         </w:t>
+      </w:r>
+      <w:proofErr w:type="gramStart"/>
+      <w:r>
+        <w:rPr>
+          <w:rFonts w:asciiTheme="majorBidi" w:hAnsiTheme="majorBidi" w:cstheme="majorBidi"/>
+          <w:sz w:val="18"/>
+          <w:szCs w:val="18"/>
+        </w:rPr>
+        <w:t xml:space="preserve">   (</w:t>
+      </w:r>
+      <w:proofErr w:type="gramEnd"/>
+      <w:r>
+        <w:rPr>
+          <w:rFonts w:asciiTheme="majorBidi" w:hAnsiTheme="majorBidi" w:cstheme="majorBidi"/>
+          <w:sz w:val="18"/>
+          <w:szCs w:val="18"/>
+        </w:rPr>
+        <w:t xml:space="preserve">None, 16, 16, 32)        4640      </w:t>
       </w:r>
     </w:p>
     <w:p>
@@ -698,7 +788,25 @@
           <w:sz w:val="18"/>
           <w:szCs w:val="18"/>
         </w:rPr>
-        <w:t xml:space="preserve">conv2d_5 (Conv2D)            (None, 8, 8, 32)          9248      </w:t>
+        <w:t xml:space="preserve">conv2d_5 (Conv2D)         </w:t>
+      </w:r>
+      <w:proofErr w:type="gramStart"/>
+      <w:r>
+        <w:rPr>
+          <w:rFonts w:asciiTheme="majorBidi" w:hAnsiTheme="majorBidi" w:cstheme="majorBidi"/>
+          <w:sz w:val="18"/>
+          <w:szCs w:val="18"/>
+        </w:rPr>
+        <w:t xml:space="preserve">   (</w:t>
+      </w:r>
+      <w:proofErr w:type="gramEnd"/>
+      <w:r>
+        <w:rPr>
+          <w:rFonts w:asciiTheme="majorBidi" w:hAnsiTheme="majorBidi" w:cstheme="majorBidi"/>
+          <w:sz w:val="18"/>
+          <w:szCs w:val="18"/>
+        </w:rPr>
+        <w:t xml:space="preserve">None, 8, 8, 32)          9248      </w:t>
       </w:r>
     </w:p>
     <w:p>
@@ -770,7 +878,25 @@
           <w:sz w:val="18"/>
           <w:szCs w:val="18"/>
         </w:rPr>
-        <w:t xml:space="preserve">conv2d_6 (Conv2D)            (None, 8, 8, 64)          18496     </w:t>
+        <w:t xml:space="preserve">conv2d_6 (Conv2D)         </w:t>
+      </w:r>
+      <w:proofErr w:type="gramStart"/>
+      <w:r>
+        <w:rPr>
+          <w:rFonts w:asciiTheme="majorBidi" w:hAnsiTheme="majorBidi" w:cstheme="majorBidi"/>
+          <w:sz w:val="18"/>
+          <w:szCs w:val="18"/>
+        </w:rPr>
+        <w:t xml:space="preserve">   (</w:t>
+      </w:r>
+      <w:proofErr w:type="gramEnd"/>
+      <w:r>
+        <w:rPr>
+          <w:rFonts w:asciiTheme="majorBidi" w:hAnsiTheme="majorBidi" w:cstheme="majorBidi"/>
+          <w:sz w:val="18"/>
+          <w:szCs w:val="18"/>
+        </w:rPr>
+        <w:t xml:space="preserve">None, 8, 8, 64)          18496     </w:t>
       </w:r>
     </w:p>
     <w:p>
@@ -842,7 +968,25 @@
           <w:sz w:val="18"/>
           <w:szCs w:val="18"/>
         </w:rPr>
-        <w:t xml:space="preserve">flatten_1 (Flatten)          (None, 1024)              0         </w:t>
+        <w:t>flatten_1 (</w:t>
+      </w:r>
+      <w:proofErr w:type="gramStart"/>
+      <w:r>
+        <w:rPr>
+          <w:rFonts w:asciiTheme="majorBidi" w:hAnsiTheme="majorBidi" w:cstheme="majorBidi"/>
+          <w:sz w:val="18"/>
+          <w:szCs w:val="18"/>
+        </w:rPr>
+        <w:t xml:space="preserve">Flatten)   </w:t>
+      </w:r>
+      <w:proofErr w:type="gramEnd"/>
+      <w:r>
+        <w:rPr>
+          <w:rFonts w:asciiTheme="majorBidi" w:hAnsiTheme="majorBidi" w:cstheme="majorBidi"/>
+          <w:sz w:val="18"/>
+          <w:szCs w:val="18"/>
+        </w:rPr>
+        <w:t xml:space="preserve">       (None, 1024)              0         </w:t>
       </w:r>
     </w:p>
     <w:p>
@@ -914,7 +1058,25 @@
           <w:sz w:val="18"/>
           <w:szCs w:val="18"/>
         </w:rPr>
-        <w:t xml:space="preserve">dropout_1 (Dropout)          (None, 1024)              0         </w:t>
+        <w:t>dropout_1 (</w:t>
+      </w:r>
+      <w:proofErr w:type="gramStart"/>
+      <w:r>
+        <w:rPr>
+          <w:rFonts w:asciiTheme="majorBidi" w:hAnsiTheme="majorBidi" w:cstheme="majorBidi"/>
+          <w:sz w:val="18"/>
+          <w:szCs w:val="18"/>
+        </w:rPr>
+        <w:t xml:space="preserve">Dropout)   </w:t>
+      </w:r>
+      <w:proofErr w:type="gramEnd"/>
+      <w:r>
+        <w:rPr>
+          <w:rFonts w:asciiTheme="majorBidi" w:hAnsiTheme="majorBidi" w:cstheme="majorBidi"/>
+          <w:sz w:val="18"/>
+          <w:szCs w:val="18"/>
+        </w:rPr>
+        <w:t xml:space="preserve">       (None, 1024)              0         </w:t>
       </w:r>
     </w:p>
     <w:p>
@@ -950,7 +1112,25 @@
           <w:sz w:val="18"/>
           <w:szCs w:val="18"/>
         </w:rPr>
-        <w:t xml:space="preserve">dense_1 (Dense)              (None, 10)                10250     </w:t>
+        <w:t>dense_1 (</w:t>
+      </w:r>
+      <w:proofErr w:type="gramStart"/>
+      <w:r>
+        <w:rPr>
+          <w:rFonts w:asciiTheme="majorBidi" w:hAnsiTheme="majorBidi" w:cstheme="majorBidi"/>
+          <w:sz w:val="18"/>
+          <w:szCs w:val="18"/>
+        </w:rPr>
+        <w:t xml:space="preserve">Dense)   </w:t>
+      </w:r>
+      <w:proofErr w:type="gramEnd"/>
+      <w:r>
+        <w:rPr>
+          <w:rFonts w:asciiTheme="majorBidi" w:hAnsiTheme="majorBidi" w:cstheme="majorBidi"/>
+          <w:sz w:val="18"/>
+          <w:szCs w:val="18"/>
+        </w:rPr>
+        <w:t xml:space="preserve">           (None, 10)                10250     </w:t>
       </w:r>
     </w:p>
     <w:p>
@@ -1099,7 +1279,21 @@
         <w:rPr>
           <w:rFonts w:asciiTheme="majorBidi" w:hAnsiTheme="majorBidi" w:cstheme="majorBidi"/>
         </w:rPr>
-        <w:t>The dropout layer had actually (in the proposed hyper-parameters that will be shown below) a drop-rate of zero, thus, it can be ignored.</w:t>
+        <w:t xml:space="preserve">The dropout layer had </w:t>
+      </w:r>
+      <w:proofErr w:type="gramStart"/>
+      <w:r>
+        <w:rPr>
+          <w:rFonts w:asciiTheme="majorBidi" w:hAnsiTheme="majorBidi" w:cstheme="majorBidi"/>
+        </w:rPr>
+        <w:t>actually (</w:t>
+      </w:r>
+      <w:proofErr w:type="gramEnd"/>
+      <w:r>
+        <w:rPr>
+          <w:rFonts w:asciiTheme="majorBidi" w:hAnsiTheme="majorBidi" w:cstheme="majorBidi"/>
+        </w:rPr>
+        <w:t>in the proposed hyper-parameters that will be shown below) a drop-rate of zero, thus, it can be ignored.</w:t>
       </w:r>
     </w:p>
     <w:p>
@@ -2849,7 +3043,21 @@
         <w:rPr>
           <w:rFonts w:asciiTheme="majorBidi" w:eastAsiaTheme="minorEastAsia" w:hAnsiTheme="majorBidi" w:cstheme="majorBidi"/>
         </w:rPr>
-        <w:t>It seem that we don’t have an over-fitting.</w:t>
+        <w:t xml:space="preserve">It </w:t>
+      </w:r>
+      <w:proofErr w:type="gramStart"/>
+      <w:r>
+        <w:rPr>
+          <w:rFonts w:asciiTheme="majorBidi" w:eastAsiaTheme="minorEastAsia" w:hAnsiTheme="majorBidi" w:cstheme="majorBidi"/>
+        </w:rPr>
+        <w:t>seem</w:t>
+      </w:r>
+      <w:proofErr w:type="gramEnd"/>
+      <w:r>
+        <w:rPr>
+          <w:rFonts w:asciiTheme="majorBidi" w:eastAsiaTheme="minorEastAsia" w:hAnsiTheme="majorBidi" w:cstheme="majorBidi"/>
+        </w:rPr>
+        <w:t xml:space="preserve"> that we don’t have an over-fitting.</w:t>
       </w:r>
     </w:p>
     <w:p>
@@ -2937,7 +3145,25 @@
           <w:sz w:val="21"/>
           <w:szCs w:val="21"/>
         </w:rPr>
-        <w:t>/light_cnn_weights.189-0.857.h5</w:t>
+        <w:t>/light_cnn_weights.189-</w:t>
+      </w:r>
+      <w:proofErr w:type="gramStart"/>
+      <w:r>
+        <w:rPr>
+          <w:rFonts w:ascii="Consolas" w:hAnsi="Consolas" w:cstheme="majorBidi"/>
+          <w:sz w:val="21"/>
+          <w:szCs w:val="21"/>
+        </w:rPr>
+        <w:t>0.857.h</w:t>
+      </w:r>
+      <w:proofErr w:type="gramEnd"/>
+      <w:r>
+        <w:rPr>
+          <w:rFonts w:ascii="Consolas" w:hAnsi="Consolas" w:cstheme="majorBidi"/>
+          <w:sz w:val="21"/>
+          <w:szCs w:val="21"/>
+        </w:rPr>
+        <w:t>5</w:t>
       </w:r>
       <w:r>
         <w:rPr>
@@ -4787,7 +5013,21 @@
         <w:rPr>
           <w:rFonts w:asciiTheme="majorBidi" w:hAnsiTheme="majorBidi" w:cstheme="majorBidi"/>
         </w:rPr>
-        <w:t xml:space="preserve"> It is actually almost inapplicable to use </w:t>
+        <w:t xml:space="preserve"> It is </w:t>
+      </w:r>
+      <w:proofErr w:type="gramStart"/>
+      <w:r>
+        <w:rPr>
+          <w:rFonts w:asciiTheme="majorBidi" w:hAnsiTheme="majorBidi" w:cstheme="majorBidi"/>
+        </w:rPr>
+        <w:t>actually almost</w:t>
+      </w:r>
+      <w:proofErr w:type="gramEnd"/>
+      <w:r>
+        <w:rPr>
+          <w:rFonts w:asciiTheme="majorBidi" w:hAnsiTheme="majorBidi" w:cstheme="majorBidi"/>
+        </w:rPr>
+        <w:t xml:space="preserve"> inapplicable to use </w:t>
       </w:r>
       <w:proofErr w:type="spellStart"/>
       <w:r>
@@ -5455,7 +5695,14 @@
         <w:rPr>
           <w:rFonts w:asciiTheme="majorBidi" w:eastAsiaTheme="minorEastAsia" w:hAnsiTheme="majorBidi" w:cstheme="majorBidi"/>
         </w:rPr>
-        <w:t xml:space="preserve"> and actual</w:t>
+        <w:t xml:space="preserve"> and </w:t>
+      </w:r>
+      <w:proofErr w:type="gramStart"/>
+      <w:r>
+        <w:rPr>
+          <w:rFonts w:asciiTheme="majorBidi" w:eastAsiaTheme="minorEastAsia" w:hAnsiTheme="majorBidi" w:cstheme="majorBidi"/>
+        </w:rPr>
+        <w:t>actual</w:t>
       </w:r>
       <w:r>
         <w:rPr>
@@ -5469,7 +5716,16 @@
           <w:b/>
           <w:bCs/>
         </w:rPr>
-        <w:t xml:space="preserve">model </w:t>
+        <w:t>model</w:t>
+      </w:r>
+      <w:proofErr w:type="gramEnd"/>
+      <w:r>
+        <w:rPr>
+          <w:rFonts w:asciiTheme="majorBidi" w:eastAsiaTheme="minorEastAsia" w:hAnsiTheme="majorBidi" w:cstheme="majorBidi"/>
+          <w:b/>
+          <w:bCs/>
+        </w:rPr>
+        <w:t xml:space="preserve"> </w:t>
       </w:r>
       <w:r>
         <w:rPr>
@@ -5973,7 +6229,21 @@
         <w:rPr>
           <w:rFonts w:asciiTheme="majorBidi" w:eastAsiaTheme="minorEastAsia" w:hAnsiTheme="majorBidi" w:cstheme="majorBidi"/>
         </w:rPr>
-        <w:t xml:space="preserve"> (CIFAR-10), looks like an </w:t>
+        <w:t xml:space="preserve"> (CIFAR-10), looks like </w:t>
+      </w:r>
+      <w:proofErr w:type="gramStart"/>
+      <w:r>
+        <w:rPr>
+          <w:rFonts w:asciiTheme="majorBidi" w:eastAsiaTheme="minorEastAsia" w:hAnsiTheme="majorBidi" w:cstheme="majorBidi"/>
+        </w:rPr>
+        <w:t>an</w:t>
+      </w:r>
+      <w:proofErr w:type="gramEnd"/>
+      <w:r>
+        <w:rPr>
+          <w:rFonts w:asciiTheme="majorBidi" w:eastAsiaTheme="minorEastAsia" w:hAnsiTheme="majorBidi" w:cstheme="majorBidi"/>
+        </w:rPr>
+        <w:t xml:space="preserve"> </w:t>
       </w:r>
       <w:r>
         <w:rPr>
@@ -6621,11 +6891,19 @@
             </m:r>
           </m:e>
         </m:acc>
+        <w:proofErr w:type="gramStart"/>
         <m:r>
           <w:rPr>
             <w:rFonts w:ascii="Cambria Math" w:eastAsiaTheme="minorEastAsia" w:hAnsi="Cambria Math" w:cstheme="majorBidi"/>
           </w:rPr>
-          <m:t>∈[0,99]</m:t>
+          <m:t>∈[</m:t>
+        </m:r>
+        <w:proofErr w:type="gramEnd"/>
+        <m:r>
+          <w:rPr>
+            <w:rFonts w:ascii="Cambria Math" w:eastAsiaTheme="minorEastAsia" w:hAnsi="Cambria Math" w:cstheme="majorBidi"/>
+          </w:rPr>
+          <m:t>0,99]</m:t>
         </m:r>
       </m:oMath>
       <w:r>
@@ -6878,8 +7156,16 @@
           <w:rPr>
             <w:rFonts w:ascii="Cambria Math" w:eastAsiaTheme="minorEastAsia" w:hAnsi="Cambria Math" w:cstheme="majorBidi"/>
           </w:rPr>
-          <m:t>|x)=</m:t>
+          <m:t>|</m:t>
         </m:r>
+        <w:proofErr w:type="gramStart"/>
+        <m:r>
+          <w:rPr>
+            <w:rFonts w:ascii="Cambria Math" w:eastAsiaTheme="minorEastAsia" w:hAnsi="Cambria Math" w:cstheme="majorBidi"/>
+          </w:rPr>
+          <m:t>x)=</m:t>
+        </m:r>
+        <w:proofErr w:type="gramEnd"/>
         <m:f>
           <m:fPr>
             <m:ctrlPr>
@@ -7288,8 +7574,18 @@
           <w:b/>
           <w:bCs/>
         </w:rPr>
-        <w:t>, more gentle</w:t>
-      </w:r>
+        <w:t xml:space="preserve">, </w:t>
+      </w:r>
+      <w:proofErr w:type="gramStart"/>
+      <w:r>
+        <w:rPr>
+          <w:rFonts w:asciiTheme="majorBidi" w:eastAsiaTheme="minorEastAsia" w:hAnsiTheme="majorBidi" w:cstheme="majorBidi"/>
+          <w:b/>
+          <w:bCs/>
+        </w:rPr>
+        <w:t>more gentle</w:t>
+      </w:r>
+      <w:proofErr w:type="gramEnd"/>
       <w:r>
         <w:rPr>
           <w:rFonts w:asciiTheme="majorBidi" w:eastAsiaTheme="minorEastAsia" w:hAnsiTheme="majorBidi" w:cstheme="majorBidi"/>
@@ -7332,13 +7628,7 @@
         <w:rPr>
           <w:rFonts w:asciiTheme="majorBidi" w:eastAsiaTheme="minorEastAsia" w:hAnsiTheme="majorBidi" w:cstheme="majorBidi"/>
         </w:rPr>
-        <w:t>Feed a sample</w:t>
-      </w:r>
-      <w:r>
-        <w:rPr>
-          <w:rFonts w:asciiTheme="majorBidi" w:eastAsiaTheme="minorEastAsia" w:hAnsiTheme="majorBidi" w:cstheme="majorBidi"/>
-        </w:rPr>
-        <w:t xml:space="preserve"> </w:t>
+        <w:t xml:space="preserve">Feed a sample </w:t>
       </w:r>
       <m:oMath>
         <m:r>
@@ -7502,13 +7792,7 @@
                           <w:rPr>
                             <w:rFonts w:ascii="Cambria Math" w:eastAsiaTheme="minorEastAsia" w:hAnsi="Cambria Math" w:cstheme="majorBidi"/>
                           </w:rPr>
-                          <m:t>i,</m:t>
-                        </m:r>
-                        <m:r>
-                          <w:rPr>
-                            <w:rFonts w:ascii="Cambria Math" w:eastAsiaTheme="minorEastAsia" w:hAnsi="Cambria Math" w:cstheme="majorBidi"/>
-                          </w:rPr>
-                          <m:t>c</m:t>
+                          <m:t>i,c</m:t>
                         </m:r>
                       </m:e>
                     </m:d>
@@ -7671,13 +7955,7 @@
         <w:rPr>
           <w:rFonts w:asciiTheme="majorBidi" w:eastAsiaTheme="minorEastAsia" w:hAnsiTheme="majorBidi" w:cstheme="majorBidi"/>
         </w:rPr>
-        <w:t xml:space="preserve">000, 10000 samples respectively using the first approach, and </w:t>
-      </w:r>
-      <w:r>
-        <w:rPr>
-          <w:rFonts w:asciiTheme="majorBidi" w:eastAsiaTheme="minorEastAsia" w:hAnsiTheme="majorBidi" w:cstheme="majorBidi"/>
-        </w:rPr>
-        <w:t xml:space="preserve">of </w:t>
+        <w:t xml:space="preserve">000, 10000 samples respectively using the first approach, and of </w:t>
       </w:r>
       <m:oMath>
         <m:r>
@@ -7687,16 +7965,7 @@
           <w:rPr>
             <w:rFonts w:ascii="Cambria Math" w:eastAsiaTheme="minorEastAsia" w:hAnsi="Cambria Math" w:cstheme="majorBidi"/>
           </w:rPr>
-          <m:t>0.3</m:t>
-        </m:r>
-        <m:r>
-          <m:rPr>
-            <m:sty m:val="bi"/>
-          </m:rPr>
-          <w:rPr>
-            <w:rFonts w:ascii="Cambria Math" w:eastAsiaTheme="minorEastAsia" w:hAnsi="Cambria Math" w:cstheme="majorBidi"/>
-          </w:rPr>
-          <m:t>8</m:t>
+          <m:t>0.38</m:t>
         </m:r>
       </m:oMath>
       <w:r>
@@ -7715,16 +7984,7 @@
           <w:rPr>
             <w:rFonts w:ascii="Cambria Math" w:eastAsiaTheme="minorEastAsia" w:hAnsi="Cambria Math" w:cstheme="majorBidi"/>
           </w:rPr>
-          <m:t>0.4</m:t>
-        </m:r>
-        <m:r>
-          <m:rPr>
-            <m:sty m:val="bi"/>
-          </m:rPr>
-          <w:rPr>
-            <w:rFonts w:ascii="Cambria Math" w:eastAsiaTheme="minorEastAsia" w:hAnsi="Cambria Math" w:cstheme="majorBidi"/>
-          </w:rPr>
-          <m:t>4</m:t>
+          <m:t>0.44</m:t>
         </m:r>
       </m:oMath>
       <w:r>
@@ -7743,16 +8003,7 @@
           <w:rPr>
             <w:rFonts w:ascii="Cambria Math" w:eastAsiaTheme="minorEastAsia" w:hAnsi="Cambria Math" w:cstheme="majorBidi"/>
           </w:rPr>
-          <m:t>0.4</m:t>
-        </m:r>
-        <m:r>
-          <m:rPr>
-            <m:sty m:val="bi"/>
-          </m:rPr>
-          <w:rPr>
-            <w:rFonts w:ascii="Cambria Math" w:eastAsiaTheme="minorEastAsia" w:hAnsi="Cambria Math" w:cstheme="majorBidi"/>
-          </w:rPr>
-          <m:t>8</m:t>
+          <m:t>0.48</m:t>
         </m:r>
       </m:oMath>
       <w:r>
@@ -7860,13 +8111,7 @@
               <w:rPr>
                 <w:rFonts w:asciiTheme="majorBidi" w:hAnsiTheme="majorBidi" w:cstheme="majorBidi"/>
               </w:rPr>
-              <w:t>Our approach (</w:t>
-            </w:r>
-            <w:r>
-              <w:rPr>
-                <w:rFonts w:asciiTheme="majorBidi" w:hAnsiTheme="majorBidi" w:cstheme="majorBidi"/>
-              </w:rPr>
-              <w:t>2</w:t>
+              <w:t>Our approach (2</w:t>
             </w:r>
             <w:r>
               <w:rPr>
@@ -8009,13 +8254,7 @@
               <w:rPr>
                 <w:rFonts w:asciiTheme="majorBidi" w:hAnsiTheme="majorBidi" w:cstheme="majorBidi"/>
               </w:rPr>
-              <w:t>o</w:t>
-            </w:r>
-            <w:r>
-              <w:rPr>
-                <w:rFonts w:asciiTheme="majorBidi" w:hAnsiTheme="majorBidi" w:cstheme="majorBidi"/>
-              </w:rPr>
-              <w:t>ver taken samples</w:t>
+              <w:t>over taken samples</w:t>
             </w:r>
           </w:p>
         </w:tc>
@@ -8518,7 +8757,21 @@
         <w:rPr>
           <w:rFonts w:asciiTheme="majorBidi" w:eastAsiaTheme="minorEastAsia" w:hAnsiTheme="majorBidi" w:cstheme="majorBidi"/>
         </w:rPr>
-        <w:t xml:space="preserve">his model actually outperforms the </w:t>
+        <w:t xml:space="preserve">his model </w:t>
+      </w:r>
+      <w:proofErr w:type="gramStart"/>
+      <w:r>
+        <w:rPr>
+          <w:rFonts w:asciiTheme="majorBidi" w:eastAsiaTheme="minorEastAsia" w:hAnsiTheme="majorBidi" w:cstheme="majorBidi"/>
+        </w:rPr>
+        <w:t>actually outperforms</w:t>
+      </w:r>
+      <w:proofErr w:type="gramEnd"/>
+      <w:r>
+        <w:rPr>
+          <w:rFonts w:asciiTheme="majorBidi" w:eastAsiaTheme="minorEastAsia" w:hAnsiTheme="majorBidi" w:cstheme="majorBidi"/>
+        </w:rPr>
+        <w:t xml:space="preserve"> the </w:t>
       </w:r>
       <w:r>
         <w:rPr>
@@ -8542,56 +8795,100 @@
         <w:rPr>
           <w:rFonts w:asciiTheme="majorBidi" w:eastAsiaTheme="minorEastAsia" w:hAnsiTheme="majorBidi" w:cstheme="majorBidi"/>
         </w:rPr>
-        <w:t xml:space="preserve"> and not approximating them from one-hot labels; when working with large amount of training data, the approximations get closer.</w:t>
-      </w:r>
-    </w:p>
-    <w:p>
-      <w:pPr>
-        <w:pStyle w:val="NoSpacing"/>
-        <w:jc w:val="both"/>
-        <w:rPr>
-          <w:rFonts w:asciiTheme="majorBidi" w:eastAsiaTheme="minorEastAsia" w:hAnsiTheme="majorBidi" w:cstheme="majorBidi"/>
-          <w:rtl/>
-        </w:rPr>
-      </w:pPr>
-    </w:p>
-    <w:p>
-      <w:pPr>
-        <w:pStyle w:val="NoSpacing"/>
-        <w:jc w:val="both"/>
-        <w:rPr>
-          <w:rFonts w:asciiTheme="majorBidi" w:eastAsiaTheme="minorEastAsia" w:hAnsiTheme="majorBidi" w:cstheme="majorBidi"/>
-        </w:rPr>
-      </w:pPr>
-    </w:p>
-    <w:p>
-      <w:pPr>
-        <w:pStyle w:val="NoSpacing"/>
-        <w:jc w:val="both"/>
-        <w:rPr>
-          <w:rFonts w:asciiTheme="majorBidi" w:eastAsiaTheme="minorEastAsia" w:hAnsiTheme="majorBidi" w:cstheme="majorBidi"/>
-        </w:rPr>
-      </w:pPr>
-      <w:r>
-        <w:rPr>
-          <w:rFonts w:asciiTheme="majorBidi" w:eastAsiaTheme="minorEastAsia" w:hAnsiTheme="majorBidi" w:cstheme="majorBidi"/>
-        </w:rPr>
-        <w:t>Compared to previous transfer learning approaches, t</w:t>
-      </w:r>
-      <w:r>
-        <w:rPr>
-          <w:rFonts w:asciiTheme="majorBidi" w:eastAsiaTheme="minorEastAsia" w:hAnsiTheme="majorBidi" w:cstheme="majorBidi"/>
-        </w:rPr>
-        <w:t xml:space="preserve">he current approach underperforms both </w:t>
-      </w:r>
-      <w:r>
-        <w:rPr>
-          <w:rFonts w:asciiTheme="majorBidi" w:eastAsiaTheme="minorEastAsia" w:hAnsiTheme="majorBidi" w:cstheme="majorBidi"/>
-        </w:rPr>
-        <w:t>of standard previous approaches, and has another disadvantage, since assumes that there is logical connection between classes of old trained model and classes of new, but has also great advantage – it is computationally easiest, simple in implementation and has no hyper parameters to fine tune.</w:t>
+        <w:t xml:space="preserve"> and not approximating them from one-hot labels; when working with l</w:t>
       </w:r>
       <w:bookmarkStart w:id="0" w:name="_GoBack"/>
       <w:bookmarkEnd w:id="0"/>
+      <w:r>
+        <w:rPr>
+          <w:rFonts w:asciiTheme="majorBidi" w:eastAsiaTheme="minorEastAsia" w:hAnsiTheme="majorBidi" w:cstheme="majorBidi"/>
+        </w:rPr>
+        <w:t>arge amount of training data, the approximations get closer.</w:t>
+      </w:r>
+    </w:p>
+    <w:p>
+      <w:pPr>
+        <w:pStyle w:val="NoSpacing"/>
+        <w:jc w:val="both"/>
+        <w:rPr>
+          <w:rFonts w:asciiTheme="majorBidi" w:eastAsiaTheme="minorEastAsia" w:hAnsiTheme="majorBidi" w:cstheme="majorBidi"/>
+          <w:rtl/>
+        </w:rPr>
+      </w:pPr>
+    </w:p>
+    <w:p>
+      <w:pPr>
+        <w:pStyle w:val="NoSpacing"/>
+        <w:jc w:val="both"/>
+        <w:rPr>
+          <w:rFonts w:asciiTheme="majorBidi" w:eastAsiaTheme="minorEastAsia" w:hAnsiTheme="majorBidi" w:cstheme="majorBidi"/>
+        </w:rPr>
+      </w:pPr>
+    </w:p>
+    <w:p>
+      <w:pPr>
+        <w:pStyle w:val="NoSpacing"/>
+        <w:jc w:val="both"/>
+        <w:rPr>
+          <w:rFonts w:asciiTheme="majorBidi" w:eastAsiaTheme="minorEastAsia" w:hAnsiTheme="majorBidi" w:cstheme="majorBidi"/>
+        </w:rPr>
+      </w:pPr>
+      <w:r>
+        <w:rPr>
+          <w:rFonts w:asciiTheme="majorBidi" w:eastAsiaTheme="minorEastAsia" w:hAnsiTheme="majorBidi" w:cstheme="majorBidi"/>
+        </w:rPr>
+        <w:t>Compared to previous transfer learning approaches, t</w:t>
+      </w:r>
+      <w:r>
+        <w:rPr>
+          <w:rFonts w:asciiTheme="majorBidi" w:eastAsiaTheme="minorEastAsia" w:hAnsiTheme="majorBidi" w:cstheme="majorBidi"/>
+        </w:rPr>
+        <w:t xml:space="preserve">he current approach underperforms both </w:t>
+      </w:r>
+      <w:r>
+        <w:rPr>
+          <w:rFonts w:asciiTheme="majorBidi" w:eastAsiaTheme="minorEastAsia" w:hAnsiTheme="majorBidi" w:cstheme="majorBidi"/>
+        </w:rPr>
+        <w:t>of standard previous approaches, and has another disadvantage, since assumes that there is logical connection between classes of old trained model and classes of new, but has also great advantage – it is computationally easiest, simple in implementation and has no hyper parameters to fine tune.</w:t>
+      </w:r>
+      <w:r>
+        <w:rPr>
+          <w:rFonts w:asciiTheme="majorBidi" w:eastAsiaTheme="minorEastAsia" w:hAnsiTheme="majorBidi" w:cstheme="majorBidi"/>
+        </w:rPr>
+        <w:t xml:space="preserve"> It obviously does not suffer from catastrophically forgetting (as some </w:t>
+      </w:r>
+      <w:r>
+        <w:rPr>
+          <w:rFonts w:asciiTheme="majorBidi" w:eastAsiaTheme="minorEastAsia" w:hAnsiTheme="majorBidi" w:cstheme="majorBidi"/>
+        </w:rPr>
+        <w:t>widely-used</w:t>
+      </w:r>
+      <w:r>
+        <w:rPr>
+          <w:rFonts w:asciiTheme="majorBidi" w:eastAsiaTheme="minorEastAsia" w:hAnsiTheme="majorBidi" w:cstheme="majorBidi"/>
+        </w:rPr>
+        <w:t xml:space="preserve"> methods do) since network is not retrained, and from the point</w:t>
+      </w:r>
+      <w:r>
+        <w:rPr>
+          <w:rFonts w:asciiTheme="majorBidi" w:eastAsiaTheme="minorEastAsia" w:hAnsiTheme="majorBidi" w:cstheme="majorBidi"/>
+        </w:rPr>
+        <w:t xml:space="preserve"> of bias-variance tradeoff, we think this model is rather </w:t>
+      </w:r>
+      <w:proofErr w:type="spellStart"/>
+      <w:r>
+        <w:rPr>
+          <w:rFonts w:asciiTheme="majorBidi" w:eastAsiaTheme="minorEastAsia" w:hAnsiTheme="majorBidi" w:cstheme="majorBidi"/>
+        </w:rPr>
+        <w:t>underfits</w:t>
+      </w:r>
+      <w:proofErr w:type="spellEnd"/>
+      <w:r>
+        <w:rPr>
+          <w:rFonts w:asciiTheme="majorBidi" w:eastAsiaTheme="minorEastAsia" w:hAnsiTheme="majorBidi" w:cstheme="majorBidi"/>
+        </w:rPr>
+        <w:t xml:space="preserve"> the training set, meaning has high bias and low variance (since variance is caused by logical connections between classes of previous model and current model and “frozen” trained DNN model)</w:t>
+      </w:r>
     </w:p>
     <w:p>
       <w:pPr>
@@ -8645,8 +8942,8 @@
 </file>
 
 <file path=word/numbering.xml><?xml version="1.0" encoding="utf-8"?>
-<w:numbering xmlns:wpc="http://schemas.microsoft.com/office/word/2010/wordprocessingCanvas" xmlns:cx="http://schemas.microsoft.com/office/drawing/2014/chartex" xmlns:cx1="http://schemas.microsoft.com/office/drawing/2015/9/8/chartex" xmlns:cx2="http://schemas.microsoft.com/office/drawing/2015/10/21/chartex" xmlns:cx3="http://schemas.microsoft.com/office/drawing/2016/5/9/chartex" xmlns:cx4="http://schemas.microsoft.com/office/drawing/2016/5/10/chartex" xmlns:cx5="http://schemas.microsoft.com/office/drawing/2016/5/11/chartex" xmlns:cx6="http://schemas.microsoft.com/office/drawing/2016/5/12/chartex" xmlns:cx7="http://schemas.microsoft.com/office/drawing/2016/5/13/chartex" xmlns:cx8="http://schemas.microsoft.com/office/drawing/2016/5/14/chartex" xmlns:mc="http://schemas.openxmlformats.org/markup-compatibility/2006" xmlns:aink="http://schemas.microsoft.com/office/drawing/2016/ink" xmlns:am3d="http://schemas.microsoft.com/office/drawing/2017/model3d" xmlns:o="urn:schemas-microsoft-com:office:office" xmlns:r="http://schemas.openxmlformats.org/officeDocument/2006/relationships" xmlns:m="http://schemas.openxmlformats.org/officeDocument/2006/math" xmlns:v="urn:schemas-microsoft-com:vml" xmlns:wp14="http://schemas.microsoft.com/office/word/2010/wordprocessingDrawing" xmlns:wp="http://schemas.openxmlformats.org/drawingml/2006/wordprocessingDrawing" xmlns:w10="urn:schemas-microsoft-com:office:word" xmlns:w="http://schemas.openxmlformats.org/wordprocessingml/2006/main" xmlns:w14="http://schemas.microsoft.com/office/word/2010/wordml" xmlns:w15="http://schemas.microsoft.com/office/word/2012/wordml" xmlns:w16cid="http://schemas.microsoft.com/office/word/2016/wordml/cid" xmlns:w16se="http://schemas.microsoft.com/office/word/2015/wordml/symex" xmlns:wpg="http://schemas.microsoft.com/office/word/2010/wordprocessingGroup" xmlns:wpi="http://schemas.microsoft.com/office/word/2010/wordprocessingInk" xmlns:wne="http://schemas.microsoft.com/office/word/2006/wordml" xmlns:wps="http://schemas.microsoft.com/office/word/2010/wordprocessingShape" mc:Ignorable="w14 w15 w16se w16cid wp14">
-  <w:abstractNum w:abstractNumId="0" w15:restartNumberingAfterBreak="0">
+<w:numbering xmlns:wpc="http://schemas.microsoft.com/office/word/2010/wordprocessingCanvas" xmlns:mo="http://schemas.microsoft.com/office/mac/office/2008/main" xmlns:mc="http://schemas.openxmlformats.org/markup-compatibility/2006" xmlns:mv="urn:schemas-microsoft-com:mac:vml" xmlns:o="urn:schemas-microsoft-com:office:office" xmlns:r="http://schemas.openxmlformats.org/officeDocument/2006/relationships" xmlns:m="http://schemas.openxmlformats.org/officeDocument/2006/math" xmlns:v="urn:schemas-microsoft-com:vml" xmlns:wp14="http://schemas.microsoft.com/office/word/2010/wordprocessingDrawing" xmlns:wp="http://schemas.openxmlformats.org/drawingml/2006/wordprocessingDrawing" xmlns:w10="urn:schemas-microsoft-com:office:word" xmlns:w="http://schemas.openxmlformats.org/wordprocessingml/2006/main" xmlns:w14="http://schemas.microsoft.com/office/word/2010/wordml" xmlns:w15="http://schemas.microsoft.com/office/word/2012/wordml" xmlns:wpg="http://schemas.microsoft.com/office/word/2010/wordprocessingGroup" xmlns:wpi="http://schemas.microsoft.com/office/word/2010/wordprocessingInk" xmlns:wne="http://schemas.microsoft.com/office/word/2006/wordml" xmlns:wps="http://schemas.microsoft.com/office/word/2010/wordprocessingShape" mc:Ignorable="w14 w15 wp14">
+  <w:abstractNum w:abstractNumId="0">
     <w:nsid w:val="089979C8"/>
     <w:multiLevelType w:val="hybridMultilevel"/>
     <w:tmpl w:val="AEFC7D3A"/>
@@ -8737,7 +9034,7 @@
       </w:pPr>
     </w:lvl>
   </w:abstractNum>
-  <w:abstractNum w:abstractNumId="1" w15:restartNumberingAfterBreak="0">
+  <w:abstractNum w:abstractNumId="1">
     <w:nsid w:val="153257AA"/>
     <w:multiLevelType w:val="hybridMultilevel"/>
     <w:tmpl w:val="445A993A"/>
@@ -8850,7 +9147,7 @@
       </w:rPr>
     </w:lvl>
   </w:abstractNum>
-  <w:abstractNum w:abstractNumId="2" w15:restartNumberingAfterBreak="0">
+  <w:abstractNum w:abstractNumId="2">
     <w:nsid w:val="18A36D60"/>
     <w:multiLevelType w:val="hybridMultilevel"/>
     <w:tmpl w:val="CBA4F058"/>
@@ -8938,7 +9235,7 @@
       </w:pPr>
     </w:lvl>
   </w:abstractNum>
-  <w:abstractNum w:abstractNumId="3" w15:restartNumberingAfterBreak="0">
+  <w:abstractNum w:abstractNumId="3">
     <w:nsid w:val="53D37CA4"/>
     <w:multiLevelType w:val="hybridMultilevel"/>
     <w:tmpl w:val="3FFCFFD4"/>
@@ -9027,7 +9324,7 @@
       </w:pPr>
     </w:lvl>
   </w:abstractNum>
-  <w:abstractNum w:abstractNumId="4" w15:restartNumberingAfterBreak="0">
+  <w:abstractNum w:abstractNumId="4">
     <w:nsid w:val="64670F06"/>
     <w:multiLevelType w:val="hybridMultilevel"/>
     <w:tmpl w:val="6AE0B128"/>
@@ -9115,7 +9412,7 @@
       </w:pPr>
     </w:lvl>
   </w:abstractNum>
-  <w:abstractNum w:abstractNumId="5" w15:restartNumberingAfterBreak="0">
+  <w:abstractNum w:abstractNumId="5">
     <w:nsid w:val="65A64C79"/>
     <w:multiLevelType w:val="hybridMultilevel"/>
     <w:tmpl w:val="CBA4F058"/>
@@ -9225,7 +9522,7 @@
 </file>
 
 <file path=word/styles.xml><?xml version="1.0" encoding="utf-8"?>
-<w:styles xmlns:mc="http://schemas.openxmlformats.org/markup-compatibility/2006" xmlns:r="http://schemas.openxmlformats.org/officeDocument/2006/relationships" xmlns:w="http://schemas.openxmlformats.org/wordprocessingml/2006/main" xmlns:w14="http://schemas.microsoft.com/office/word/2010/wordml" xmlns:w15="http://schemas.microsoft.com/office/word/2012/wordml" xmlns:w16cid="http://schemas.microsoft.com/office/word/2016/wordml/cid" xmlns:w16se="http://schemas.microsoft.com/office/word/2015/wordml/symex" mc:Ignorable="w14 w15 w16se w16cid">
+<w:styles xmlns:mc="http://schemas.openxmlformats.org/markup-compatibility/2006" xmlns:r="http://schemas.openxmlformats.org/officeDocument/2006/relationships" xmlns:w="http://schemas.openxmlformats.org/wordprocessingml/2006/main" xmlns:w14="http://schemas.microsoft.com/office/word/2010/wordml" xmlns:w15="http://schemas.microsoft.com/office/word/2012/wordml" mc:Ignorable="w14 w15">
   <w:docDefaults>
     <w:rPrDefault>
       <w:rPr>
@@ -9237,7 +9534,7 @@
     </w:rPrDefault>
     <w:pPrDefault/>
   </w:docDefaults>
-  <w:latentStyles w:defLockedState="0" w:defUIPriority="99" w:defSemiHidden="0" w:defUnhideWhenUsed="0" w:defQFormat="0" w:count="375">
+  <w:latentStyles w:defLockedState="0" w:defUIPriority="99" w:defSemiHidden="0" w:defUnhideWhenUsed="0" w:defQFormat="0" w:count="382">
     <w:lsdException w:name="Normal" w:uiPriority="0" w:qFormat="1"/>
     <w:lsdException w:name="heading 1" w:uiPriority="9" w:qFormat="1"/>
     <w:lsdException w:name="heading 2" w:semiHidden="1" w:uiPriority="9" w:unhideWhenUsed="1" w:qFormat="1"/>
@@ -9729,6 +10026,7 @@
     <w:uiPriority w:val="39"/>
     <w:rsid w:val="00DC77CA"/>
     <w:tblPr>
+      <w:tblInd w:w="0" w:type="dxa"/>
       <w:tblBorders>
         <w:top w:val="single" w:sz="4" w:space="0" w:color="auto"/>
         <w:left w:val="single" w:sz="4" w:space="0" w:color="auto"/>
@@ -9737,6 +10035,12 @@
         <w:insideH w:val="single" w:sz="4" w:space="0" w:color="auto"/>
         <w:insideV w:val="single" w:sz="4" w:space="0" w:color="auto"/>
       </w:tblBorders>
+      <w:tblCellMar>
+        <w:top w:w="0" w:type="dxa"/>
+        <w:left w:w="108" w:type="dxa"/>
+        <w:bottom w:w="0" w:type="dxa"/>
+        <w:right w:w="108" w:type="dxa"/>
+      </w:tblCellMar>
     </w:tblPr>
   </w:style>
   <w:style w:type="character" w:styleId="CommentReference">
